--- a/法令ファイル/市警察の廃止に伴う経過措置に関する政令　抄/市警察の廃止に伴う経過措置に関する政令　抄（昭和三十年政令第七十九号）.docx
+++ b/法令ファイル/市警察の廃止に伴う経過措置に関する政令　抄/市警察の廃止に伴う経過措置に関する政令　抄（昭和三十年政令第七十九号）.docx
@@ -40,6 +40,8 @@
       </w:pPr>
       <w:r>
         <w:t>前項の規定により指定市の市警察の職員である者が引き続き当該指定市を包括する指定府県の府県警察の職員となつた場合において、その者が指定市の市警察の職員の職に正式任用されていた者であるときは引き続き当該指定市を包括する指定府県の府県警察の職員の職に正式任用されたものとし、指定市の市警察における条件附採用期間中の職員であつた者であるときは引き続き当該指定市を包括する指定府県の府県警察の職員の職に条件附で採用されたものとする。</w:t>
+        <w:br/>
+        <w:t>この場合において、その者の当該府県警察における条件附採用の期間には、その者の当該市警察における条件附採用の期間を通算するものとする。</w:t>
       </w:r>
     </w:p>
     <w:p>
@@ -121,52 +123,36 @@
     </w:p>
     <w:p>
       <w:pPr>
-        <w:pStyle w:val="Heading6"/>
+        <w:pStyle w:val="ListBullet"/>
         <w:ind w:left="880"/>
       </w:pPr>
       <w:r>
         <w:t>一</w:t>
+        <w:br/>
+        <w:t>調整手当の額は、法の施行後一年を経過した際受けることとなつた俸給月額が昭和三十年四月一日（同年四月二日以後において指定市の市警察の職員となつた者については、その職員となつた日）におけるその者の俸給月額に達しない場合におけるその差額に相当する額とすること。</w:t>
+        <w:br/>
+        <w:t>ただし、その差額が著しく多額である場合又はその者の俸給月額が昭和三十年四月一日以前一年六月以内において定期の昇給、昇格その他俸給月額が増額されるべき通常の理由がないと認められる場合には、その最高額を定め、又はその者の昭和三十年四月一日における俸給月額を仮に定めることができる。</w:t>
       </w:r>
     </w:p>
     <w:p>
       <w:pPr>
-        <w:ind w:left="880"/>
-      </w:pPr>
-      <w:r>
-        <w:t>調整手当の額は、法の施行後一年を経過した際受けることとなつた俸給月額が昭和三十年四月一日（同年四月二日以後において指定市の市警察の職員となつた者については、その職員となつた日）におけるその者の俸給月額に達しない場合におけるその差額に相当する額とすること。</w:t>
-      </w:r>
-    </w:p>
-    <w:p>
-      <w:pPr>
-        <w:pStyle w:val="Heading6"/>
+        <w:pStyle w:val="ListBullet"/>
         <w:ind w:left="880"/>
       </w:pPr>
       <w:r>
         <w:t>二</w:t>
-      </w:r>
-    </w:p>
-    <w:p>
-      <w:pPr>
-        <w:ind w:left="880"/>
-      </w:pPr>
-      <w:r>
+        <w:br/>
         <w:t>調整手当が支給されることとなつた地方警察職員について、法の施行後一年を経過した日後降格、降給、減給、俸給表間の異動、給与の改訂等の理由に基き、その者の俸給月額が減少した場合には、その者に対する調整手当の支給に関しては、これらの理由に基く俸給月額の減少がなかつたものとすること。</w:t>
       </w:r>
     </w:p>
     <w:p>
       <w:pPr>
-        <w:pStyle w:val="Heading6"/>
+        <w:pStyle w:val="ListBullet"/>
         <w:ind w:left="880"/>
       </w:pPr>
       <w:r>
         <w:t>三</w:t>
-      </w:r>
-    </w:p>
-    <w:p>
-      <w:pPr>
-        <w:ind w:left="880"/>
-      </w:pPr>
-      <w:r>
+        <w:br/>
         <w:t>調整手当が支給されることとなつた地方警察職員について、法の施行後一年を経過した日後昇格、昇給、俸給表間の異動、給与の改訂等の理由に基き、その者の俸給月額が増加した場合には、その増加した日の前日においてその者の受けていた調整手当の額からその者の俸給月額の増加した額に相当する額を控除して得た差額を調整手当として支給すること。</w:t>
       </w:r>
     </w:p>
@@ -181,6 +167,8 @@
     <w:p>
       <w:r>
         <w:t>法の施行後一年を経過した際指定市の市警察の職員から引き続き警察職員となつた者で現に従前の規定により休職を命ぜられているものの休職又は法の施行後一年を経過した際指定市の市警察の職員から引き続き警察職員となつた者に対する法の施行後一年を経過した日の前日までの事案に係る懲戒処分に関しては、なお従前の例による。</w:t>
+        <w:br/>
+        <w:t>この場合において、法の施行後一年を経過した日後懲戒処分を行うこととなるときは、当該懲戒処分に係る者の任命権者が懲戒処分を行うものとする。</w:t>
       </w:r>
     </w:p>
     <w:p>
@@ -237,6 +225,8 @@
     <w:p>
       <w:r>
         <w:t>法の施行後一年を経過した際、指定市の市警察の職員が引き続き地方警察職員となつた場合においては、その者に対しては、指定市の退職手当に関する条例の規定にかかわらず、退職手当は、支給しないものとする。</w:t>
+        <w:br/>
+        <w:t>法附則第二十一項後段の規定は、この場合について準用する。</w:t>
       </w:r>
     </w:p>
     <w:p>
@@ -254,6 +244,8 @@
       </w:pPr>
       <w:r>
         <w:t>法の施行後一年を経過した際、指定市の市警察の職員が引き続き国家公務員たる警察職員となつた場合においては、その者に対しては、指定市の退職手当に関する条例の規定にかかわらず、退職手当は、支給しないものとする。</w:t>
+        <w:br/>
+        <w:t>法附則第二十二項後段の規定は、この場合について準用する。</w:t>
       </w:r>
     </w:p>
     <w:p>
@@ -280,6 +272,8 @@
     <w:p>
       <w:r>
         <w:t>法の施行後一年を経過した際、道路交通取締法（昭和二十二年法律第百三十号）、風俗営業取締法（昭和二十三年法律第百二十二号）、古物営業法（昭和二十四年法律第百八号）、質屋営業法（昭和二十五年法律第百五十八号）、銃砲刀剣類等所持取締令（昭和二十五年政令第三百三十四号）又は道路交通取締法施行令（昭和二十八年政令第二百六十一号）及び警察法の施行に伴う関係法令の整理に関する法律（昭和二十九年法律第百六十三号。以下「整理法」という。）附則第七項又は警察法の施行に伴う関係政令の整理に関する政令（昭和二十九年政令第百八十一号。以下「整理政令」という。）附則第五項の規定により指定市の市公安委員会の行つた許可、免許、取消、停止その他の処分で現にその効力を有するものは、当該指定府県の府県公安委員会のした処分とみなす。</w:t>
+        <w:br/>
+        <w:t>ただし、当該処分に期限が附されている場合においては、当該処分の期限は、これらの法令の規定により処分がなされた日から起算するものとする。</w:t>
       </w:r>
     </w:p>
     <w:p>
@@ -297,6 +291,8 @@
       </w:pPr>
       <w:r>
         <w:t>法の施行後一年を経過した際、道路交通取締法、風俗営業取締法、古物営業法、質屋営業法、銃砲刀剣類等所持取締令、古物営業法施行令（昭和二十八年政令第二百二十八号）又は道路交通取締法施行令及び整理法附則第七項又は整理政令附則第五項の規定により指定市の市公安委員会に対してなされた許可、免許その他の処分の申請、届出その他の手続は、当該指定府県の府県公安委員会に対してなされたものとみなす。</w:t>
+        <w:br/>
+        <w:t>ただし、これらの法令の規定による許可、免許その他の処分の申請の際すでに納付された手数料の帰属については、なお従前の例による。</w:t>
       </w:r>
     </w:p>
     <w:p>
@@ -362,6 +358,8 @@
     <w:p>
       <w:r>
         <w:t>この政令は、昭和三十年七月一日から施行する。</w:t>
+        <w:br/>
+        <w:t>ただし、第一条の規定は、公布の日から施行する。</w:t>
       </w:r>
     </w:p>
     <w:sectPr>
@@ -384,7 +382,7 @@
     </w:pPr>
     <w:r>
       <w:tab/>
-      <w:t>WeGov v0.1 - FTS141</w:t>
+      <w:t>WeGov v0.2 - FTS141</w:t>
     </w:r>
   </w:p>
 </w:ftr>
